--- a/Knigi/思想与精神（第三卷）.docx
+++ b/Knigi/思想与精神（第三卷）.docx
@@ -893,7 +893,6 @@
       <w:pPr>
         <w:ind w:firstLineChars="200" w:firstLine="600"/>
         <w:rPr>
-          <w:rFonts w:hint="eastAsia"/>
           <w:sz w:val="30"/>
           <w:szCs w:val="30"/>
         </w:rPr>
@@ -2812,7 +2811,6 @@
       <w:pPr>
         <w:ind w:firstLineChars="200" w:firstLine="600"/>
         <w:rPr>
-          <w:rFonts w:hint="eastAsia"/>
           <w:sz w:val="30"/>
           <w:szCs w:val="30"/>
         </w:rPr>
@@ -3642,7 +3640,6 @@
       <w:pPr>
         <w:ind w:firstLineChars="200" w:firstLine="600"/>
         <w:rPr>
-          <w:rFonts w:hint="eastAsia"/>
           <w:sz w:val="30"/>
           <w:szCs w:val="30"/>
         </w:rPr>
@@ -10072,7 +10069,6 @@
       <w:pPr>
         <w:ind w:firstLineChars="200" w:firstLine="600"/>
         <w:rPr>
-          <w:rFonts w:hint="eastAsia"/>
           <w:sz w:val="30"/>
           <w:szCs w:val="30"/>
         </w:rPr>
@@ -11379,7 +11375,6 @@
       <w:pPr>
         <w:ind w:firstLineChars="200" w:firstLine="600"/>
         <w:rPr>
-          <w:rFonts w:hint="eastAsia"/>
           <w:sz w:val="30"/>
           <w:szCs w:val="30"/>
         </w:rPr>
@@ -15524,7 +15519,6 @@
       <w:pPr>
         <w:ind w:firstLineChars="200" w:firstLine="600"/>
         <w:rPr>
-          <w:rFonts w:hint="eastAsia"/>
           <w:sz w:val="30"/>
           <w:szCs w:val="30"/>
         </w:rPr>
@@ -18608,7 +18602,23 @@
           <w:sz w:val="30"/>
           <w:szCs w:val="30"/>
         </w:rPr>
-        <w:t>上面嵌满了磨碎的弹片。我的前面有一个人，他站在那里，</w:t>
+        <w:t>上面嵌满了</w:t>
+      </w:r>
+      <w:r>
+        <w:rPr>
+          <w:rFonts w:hint="eastAsia"/>
+          <w:sz w:val="30"/>
+          <w:szCs w:val="30"/>
+        </w:rPr>
+        <w:t>破</w:t>
+      </w:r>
+      <w:r>
+        <w:rPr>
+          <w:rFonts w:hint="eastAsia"/>
+          <w:sz w:val="30"/>
+          <w:szCs w:val="30"/>
+        </w:rPr>
+        <w:t>碎的弹片。我的前面有一个人，他站在那里，</w:t>
       </w:r>
       <w:r>
         <w:rPr>
@@ -18808,7 +18818,6 @@
       <w:pPr>
         <w:ind w:firstLineChars="200" w:firstLine="600"/>
         <w:rPr>
-          <w:rFonts w:hint="eastAsia"/>
           <w:sz w:val="30"/>
           <w:szCs w:val="30"/>
         </w:rPr>
@@ -24301,7 +24310,7 @@
       <w:pPr>
         <w:ind w:firstLineChars="200" w:firstLine="600"/>
         <w:rPr>
-          <w:rFonts w:ascii="Times New Roman" w:hAnsi="Times New Roman" w:cs="Times New Roman" w:hint="eastAsia"/>
+          <w:rFonts w:ascii="Times New Roman" w:hAnsi="Times New Roman" w:cs="Times New Roman"/>
           <w:kern w:val="0"/>
           <w:sz w:val="30"/>
           <w:szCs w:val="30"/>
@@ -26280,7 +26289,25 @@
           <w:sz w:val="30"/>
           <w:szCs w:val="30"/>
         </w:rPr>
-        <w:t>。他早已直到我说不出话来，因此只是</w:t>
+        <w:t>。他早已</w:t>
+      </w:r>
+      <w:r>
+        <w:rPr>
+          <w:rFonts w:ascii="Times New Roman" w:hAnsi="Times New Roman" w:cs="Times New Roman" w:hint="eastAsia"/>
+          <w:kern w:val="0"/>
+          <w:sz w:val="30"/>
+          <w:szCs w:val="30"/>
+        </w:rPr>
+        <w:t>知道</w:t>
+      </w:r>
+      <w:r>
+        <w:rPr>
+          <w:rFonts w:ascii="Times New Roman" w:hAnsi="Times New Roman" w:cs="Times New Roman" w:hint="eastAsia"/>
+          <w:kern w:val="0"/>
+          <w:sz w:val="30"/>
+          <w:szCs w:val="30"/>
+        </w:rPr>
+        <w:t>我说不出话来，因此只是</w:t>
       </w:r>
       <w:r>
         <w:rPr>
@@ -28685,7 +28712,7 @@
       <w:pPr>
         <w:ind w:firstLineChars="200" w:firstLine="600"/>
         <w:rPr>
-          <w:rFonts w:ascii="Times New Roman" w:hAnsi="Times New Roman" w:cs="Times New Roman" w:hint="eastAsia"/>
+          <w:rFonts w:ascii="Times New Roman" w:hAnsi="Times New Roman" w:cs="Times New Roman"/>
           <w:kern w:val="0"/>
           <w:sz w:val="30"/>
           <w:szCs w:val="30"/>
@@ -28796,7 +28823,7 @@
       <w:pPr>
         <w:jc w:val="center"/>
         <w:rPr>
-          <w:rFonts w:ascii="Times New Roman" w:hAnsi="Times New Roman" w:cs="Times New Roman" w:hint="eastAsia"/>
+          <w:rFonts w:ascii="Times New Roman" w:hAnsi="Times New Roman" w:cs="Times New Roman"/>
           <w:kern w:val="0"/>
           <w:sz w:val="30"/>
           <w:szCs w:val="30"/>
@@ -30899,9 +30926,6 @@
     <w:p>
       <w:pPr>
         <w:pStyle w:val="af4"/>
-        <w:rPr>
-          <w:rFonts w:hint="eastAsia"/>
-        </w:rPr>
       </w:pPr>
       <w:r>
         <w:rPr>
@@ -30951,9 +30975,6 @@
     <w:p>
       <w:pPr>
         <w:pStyle w:val="af4"/>
-        <w:rPr>
-          <w:rFonts w:hint="eastAsia"/>
-        </w:rPr>
       </w:pPr>
       <w:r>
         <w:rPr>
@@ -31062,9 +31083,6 @@
     <w:p>
       <w:pPr>
         <w:pStyle w:val="af4"/>
-        <w:rPr>
-          <w:rFonts w:hint="eastAsia"/>
-        </w:rPr>
       </w:pPr>
       <w:r>
         <w:rPr>
@@ -32164,6 +32182,7 @@
     <w:rsid w:val="00893498"/>
     <w:rsid w:val="008C3223"/>
     <w:rsid w:val="008D68E2"/>
+    <w:rsid w:val="009143CD"/>
     <w:rsid w:val="009977DA"/>
     <w:rsid w:val="00A66091"/>
     <w:rsid w:val="00AC0B88"/>

--- a/Knigi/思想与精神（第三卷）.docx
+++ b/Knigi/思想与精神（第三卷）.docx
@@ -261,6 +261,7 @@
                               <w:sdt>
                                 <w:sdtPr>
                                   <w:rPr>
+                                    <w:rFonts w:asciiTheme="minorEastAsia" w:hAnsiTheme="minorEastAsia"/>
                                     <w:caps/>
                                     <w:color w:val="549E39" w:themeColor="accent1"/>
                                     <w:sz w:val="28"/>
@@ -284,6 +285,7 @@
                                       <w:spacing w:after="40"/>
                                       <w:jc w:val="center"/>
                                       <w:rPr>
+                                        <w:rFonts w:asciiTheme="minorEastAsia" w:hAnsiTheme="minorEastAsia"/>
                                         <w:caps/>
                                         <w:color w:val="549E39" w:themeColor="accent1"/>
                                         <w:sz w:val="28"/>
@@ -292,6 +294,7 @@
                                     </w:pPr>
                                     <w:r>
                                       <w:rPr>
+                                        <w:rFonts w:asciiTheme="minorEastAsia" w:hAnsiTheme="minorEastAsia"/>
                                         <w:caps/>
                                         <w:color w:val="549E39" w:themeColor="accent1"/>
                                         <w:sz w:val="28"/>
@@ -301,6 +304,7 @@
                                     </w:r>
                                     <w:r>
                                       <w:rPr>
+                                        <w:rFonts w:asciiTheme="minorEastAsia" w:hAnsiTheme="minorEastAsia"/>
                                         <w:caps/>
                                         <w:color w:val="549E39" w:themeColor="accent1"/>
                                         <w:sz w:val="28"/>
@@ -310,6 +314,7 @@
                                     </w:r>
                                     <w:r>
                                       <w:rPr>
+                                        <w:rFonts w:asciiTheme="minorEastAsia" w:hAnsiTheme="minorEastAsia"/>
                                         <w:caps/>
                                         <w:color w:val="549E39" w:themeColor="accent1"/>
                                         <w:sz w:val="28"/>
@@ -319,6 +324,7 @@
                                     </w:r>
                                     <w:r>
                                       <w:rPr>
+                                        <w:rFonts w:asciiTheme="minorEastAsia" w:hAnsiTheme="minorEastAsia"/>
                                         <w:caps/>
                                         <w:color w:val="549E39" w:themeColor="accent1"/>
                                         <w:sz w:val="28"/>
@@ -429,6 +435,7 @@
                         <w:sdt>
                           <w:sdtPr>
                             <w:rPr>
+                              <w:rFonts w:asciiTheme="minorEastAsia" w:hAnsiTheme="minorEastAsia"/>
                               <w:caps/>
                               <w:color w:val="549E39" w:themeColor="accent1"/>
                               <w:sz w:val="28"/>
@@ -452,6 +459,7 @@
                                 <w:spacing w:after="40"/>
                                 <w:jc w:val="center"/>
                                 <w:rPr>
+                                  <w:rFonts w:asciiTheme="minorEastAsia" w:hAnsiTheme="minorEastAsia"/>
                                   <w:caps/>
                                   <w:color w:val="549E39" w:themeColor="accent1"/>
                                   <w:sz w:val="28"/>
@@ -460,6 +468,7 @@
                               </w:pPr>
                               <w:r>
                                 <w:rPr>
+                                  <w:rFonts w:asciiTheme="minorEastAsia" w:hAnsiTheme="minorEastAsia"/>
                                   <w:caps/>
                                   <w:color w:val="549E39" w:themeColor="accent1"/>
                                   <w:sz w:val="28"/>
@@ -469,6 +478,7 @@
                               </w:r>
                               <w:r>
                                 <w:rPr>
+                                  <w:rFonts w:asciiTheme="minorEastAsia" w:hAnsiTheme="minorEastAsia"/>
                                   <w:caps/>
                                   <w:color w:val="549E39" w:themeColor="accent1"/>
                                   <w:sz w:val="28"/>
@@ -478,6 +488,7 @@
                               </w:r>
                               <w:r>
                                 <w:rPr>
+                                  <w:rFonts w:asciiTheme="minorEastAsia" w:hAnsiTheme="minorEastAsia"/>
                                   <w:caps/>
                                   <w:color w:val="549E39" w:themeColor="accent1"/>
                                   <w:sz w:val="28"/>
@@ -487,6 +498,7 @@
                               </w:r>
                               <w:r>
                                 <w:rPr>
+                                  <w:rFonts w:asciiTheme="minorEastAsia" w:hAnsiTheme="minorEastAsia"/>
                                   <w:caps/>
                                   <w:color w:val="549E39" w:themeColor="accent1"/>
                                   <w:sz w:val="28"/>
@@ -29281,39 +29293,17 @@
         </w:rPr>
         <w:t>拎几，危险哈儿团</w:t>
       </w:r>
-      <w:proofErr w:type="gramStart"/>
-      <w:r>
-        <w:rPr>
-          <w:rFonts w:hint="eastAsia"/>
-        </w:rPr>
-        <w:t>炼钢党</w:t>
-      </w:r>
-      <w:proofErr w:type="gramEnd"/>
-      <w:r>
-        <w:rPr>
-          <w:rFonts w:hint="eastAsia"/>
-        </w:rPr>
-        <w:t>高层领导哈儿</w:t>
-      </w:r>
-      <w:r>
-        <w:rPr>
-          <w:rFonts w:hint="eastAsia"/>
-        </w:rPr>
-        <w:t>，危险哈儿</w:t>
-      </w:r>
-      <w:proofErr w:type="gramStart"/>
-      <w:r>
-        <w:rPr>
-          <w:rFonts w:hint="eastAsia"/>
-        </w:rPr>
-        <w:t>怂亮仨</w:t>
-      </w:r>
-      <w:proofErr w:type="gramEnd"/>
-      <w:r>
-        <w:rPr>
-          <w:rFonts w:hint="eastAsia"/>
-        </w:rPr>
-        <w:t>的配偶</w:t>
+      <w:r>
+        <w:rPr>
+          <w:rFonts w:hint="eastAsia"/>
+        </w:rPr>
+        <w:t>炼钢党高层领导哈儿</w:t>
+      </w:r>
+      <w:r>
+        <w:rPr>
+          <w:rFonts w:hint="eastAsia"/>
+        </w:rPr>
+        <w:t>，危险哈儿怂亮仨的配偶</w:t>
       </w:r>
       <w:r>
         <w:rPr>
@@ -29365,33 +29355,11 @@
         </w:rPr>
         <w:t>危险哈儿团</w:t>
       </w:r>
-      <w:proofErr w:type="gramStart"/>
-      <w:r>
-        <w:rPr>
-          <w:rFonts w:hint="eastAsia"/>
-        </w:rPr>
-        <w:t>炼钢党</w:t>
-      </w:r>
-      <w:proofErr w:type="gramEnd"/>
-      <w:r>
-        <w:rPr>
-          <w:rFonts w:hint="eastAsia"/>
-        </w:rPr>
-        <w:t>领导哈儿</w:t>
-      </w:r>
-      <w:proofErr w:type="gramStart"/>
-      <w:r>
-        <w:rPr>
-          <w:rFonts w:hint="eastAsia"/>
-        </w:rPr>
-        <w:t>怂亮仨</w:t>
-      </w:r>
-      <w:proofErr w:type="gramEnd"/>
-      <w:r>
-        <w:rPr>
-          <w:rFonts w:hint="eastAsia"/>
-        </w:rPr>
-        <w:t>的配偶。</w:t>
+      <w:r>
+        <w:rPr>
+          <w:rFonts w:hint="eastAsia"/>
+        </w:rPr>
+        <w:t>炼钢党领导哈儿怂亮仨的配偶。</w:t>
       </w:r>
     </w:p>
   </w:footnote>
@@ -29499,7 +29467,6 @@
         </w:rPr>
         <w:t>选自炼钢党史</w:t>
       </w:r>
-      <w:proofErr w:type="gramStart"/>
       <w:r>
         <w:rPr>
           <w:rFonts w:hint="eastAsia"/>
@@ -29510,14 +29477,7 @@
         <w:rPr>
           <w:rFonts w:hint="eastAsia"/>
         </w:rPr>
-        <w:t>公开</w:t>
-      </w:r>
-      <w:proofErr w:type="gramEnd"/>
-      <w:r>
-        <w:rPr>
-          <w:rFonts w:hint="eastAsia"/>
-        </w:rPr>
-        <w:t>部分</w:t>
+        <w:t>公开部分</w:t>
       </w:r>
       <w:r>
         <w:rPr>
@@ -29567,19 +29527,11 @@
         </w:rPr>
         <w:t>意在介绍</w:t>
       </w:r>
-      <w:proofErr w:type="gramStart"/>
-      <w:r>
-        <w:rPr>
-          <w:rFonts w:hint="eastAsia"/>
-        </w:rPr>
-        <w:t>炼钢党</w:t>
-      </w:r>
-      <w:proofErr w:type="gramEnd"/>
-      <w:r>
-        <w:rPr>
-          <w:rFonts w:hint="eastAsia"/>
-        </w:rPr>
-        <w:t>古代风俗。</w:t>
+      <w:r>
+        <w:rPr>
+          <w:rFonts w:hint="eastAsia"/>
+        </w:rPr>
+        <w:t>炼钢党古代风俗。</w:t>
       </w:r>
       <w:r>
         <w:rPr>
@@ -29609,33 +29561,17 @@
         </w:rPr>
         <w:t>不文明行为，应当阻止哈儿模仿。</w:t>
       </w:r>
-      <w:proofErr w:type="gramStart"/>
-      <w:r>
-        <w:rPr>
-          <w:rFonts w:hint="eastAsia"/>
-        </w:rPr>
-        <w:t>汍</w:t>
-      </w:r>
-      <w:proofErr w:type="gramEnd"/>
-      <w:r>
-        <w:rPr>
-          <w:rFonts w:hint="eastAsia"/>
-        </w:rPr>
-        <w:t>，大炼钢帝国境内水名，今</w:t>
-      </w:r>
-      <w:proofErr w:type="gramStart"/>
-      <w:r>
-        <w:rPr>
-          <w:rFonts w:hint="eastAsia"/>
-        </w:rPr>
-        <w:t>炼钢党</w:t>
-      </w:r>
-      <w:proofErr w:type="gramEnd"/>
-      <w:r>
-        <w:rPr>
-          <w:rFonts w:hint="eastAsia"/>
-        </w:rPr>
-        <w:t>人</w:t>
+      <w:r>
+        <w:rPr>
+          <w:rFonts w:hint="eastAsia"/>
+        </w:rPr>
+        <w:t>汍，大炼钢帝国境内水名，今</w:t>
+      </w:r>
+      <w:r>
+        <w:rPr>
+          <w:rFonts w:hint="eastAsia"/>
+        </w:rPr>
+        <w:t>炼钢党人</w:t>
       </w:r>
       <w:r>
         <w:rPr>
@@ -29649,19 +29585,11 @@
         </w:rPr>
         <w:t>之</w:t>
       </w:r>
-      <w:proofErr w:type="gramStart"/>
-      <w:r>
-        <w:rPr>
-          <w:rFonts w:hint="eastAsia"/>
-        </w:rPr>
-        <w:t>汍澜</w:t>
-      </w:r>
-      <w:proofErr w:type="gramEnd"/>
-      <w:r>
-        <w:rPr>
-          <w:rFonts w:hint="eastAsia"/>
-        </w:rPr>
-        <w:t>江</w:t>
+      <w:r>
+        <w:rPr>
+          <w:rFonts w:hint="eastAsia"/>
+        </w:rPr>
+        <w:t>汍澜江</w:t>
       </w:r>
       <w:r>
         <w:rPr>
@@ -29697,33 +29625,11 @@
         </w:rPr>
         <w:t>指</w:t>
       </w:r>
-      <w:proofErr w:type="gramStart"/>
-      <w:r>
-        <w:rPr>
-          <w:rFonts w:hint="eastAsia"/>
-        </w:rPr>
-        <w:t>炼钢党</w:t>
-      </w:r>
-      <w:proofErr w:type="gramEnd"/>
-      <w:r>
-        <w:rPr>
-          <w:rFonts w:hint="eastAsia"/>
-        </w:rPr>
-        <w:t>古代常食用的一种由</w:t>
-      </w:r>
-      <w:proofErr w:type="gramStart"/>
-      <w:r>
-        <w:rPr>
-          <w:rFonts w:hint="eastAsia"/>
-        </w:rPr>
-        <w:t>人制</w:t>
-      </w:r>
-      <w:proofErr w:type="gramEnd"/>
-      <w:r>
-        <w:rPr>
-          <w:rFonts w:hint="eastAsia"/>
-        </w:rPr>
-        <w:t>成的烤肉。这些烤肉通常来自进攻大炼钢帝国而被击败的</w:t>
+      <w:r>
+        <w:rPr>
+          <w:rFonts w:hint="eastAsia"/>
+        </w:rPr>
+        <w:t>炼钢党古代常食用的一种由人制成的烤肉。这些烤肉通常来自进攻大炼钢帝国而被击败的</w:t>
       </w:r>
       <w:r>
         <w:rPr>
@@ -29851,19 +29757,11 @@
         </w:rPr>
         <w:t>本文选自炼钢党史</w:t>
       </w:r>
-      <w:proofErr w:type="gramStart"/>
-      <w:r>
-        <w:rPr>
-          <w:rFonts w:hint="eastAsia"/>
-        </w:rPr>
-        <w:t>库公开</w:t>
-      </w:r>
-      <w:proofErr w:type="gramEnd"/>
-      <w:r>
-        <w:rPr>
-          <w:rFonts w:hint="eastAsia"/>
-        </w:rPr>
-        <w:t>部分《汉文</w:t>
+      <w:r>
+        <w:rPr>
+          <w:rFonts w:hint="eastAsia"/>
+        </w:rPr>
+        <w:t>库公开部分《汉文</w:t>
       </w:r>
       <w:r>
         <w:rPr>
@@ -29887,21 +29785,7 @@
         <w:rPr>
           <w:rFonts w:hint="eastAsia"/>
         </w:rPr>
-        <w:t>卷，意在介绍</w:t>
-      </w:r>
-      <w:proofErr w:type="gramStart"/>
-      <w:r>
-        <w:rPr>
-          <w:rFonts w:hint="eastAsia"/>
-        </w:rPr>
-        <w:t>炼钢党</w:t>
-      </w:r>
-      <w:proofErr w:type="gramEnd"/>
-      <w:r>
-        <w:rPr>
-          <w:rFonts w:hint="eastAsia"/>
-        </w:rPr>
-        <w:t>古代风俗。作者不详。</w:t>
+        <w:t>卷，意在介绍炼钢党古代风俗。作者不详。</w:t>
       </w:r>
     </w:p>
   </w:footnote>
@@ -29925,61 +29809,11 @@
         </w:rPr>
         <w:t>大炼钢帝国境内地名，今不详。据炼钢党史</w:t>
       </w:r>
-      <w:proofErr w:type="gramStart"/>
-      <w:r>
-        <w:rPr>
-          <w:rFonts w:hint="eastAsia"/>
-        </w:rPr>
-        <w:t>库公开</w:t>
-      </w:r>
-      <w:proofErr w:type="gramEnd"/>
-      <w:r>
-        <w:rPr>
-          <w:rFonts w:hint="eastAsia"/>
-        </w:rPr>
-        <w:t>部分记载，南戍行省</w:t>
-      </w:r>
-      <w:proofErr w:type="gramStart"/>
-      <w:r>
-        <w:rPr>
-          <w:rFonts w:hint="eastAsia"/>
-        </w:rPr>
-        <w:t>总督治所在盛疆郡</w:t>
-      </w:r>
-      <w:proofErr w:type="gramEnd"/>
-      <w:r>
-        <w:rPr>
-          <w:rFonts w:hint="eastAsia"/>
-        </w:rPr>
-        <w:t>，其大致包含</w:t>
-      </w:r>
-      <w:proofErr w:type="gramStart"/>
-      <w:r>
-        <w:rPr>
-          <w:rFonts w:hint="eastAsia"/>
-        </w:rPr>
-        <w:t>邺</w:t>
-      </w:r>
-      <w:proofErr w:type="gramEnd"/>
-      <w:r>
-        <w:rPr>
-          <w:rFonts w:hint="eastAsia"/>
-        </w:rPr>
-        <w:t>定郡、</w:t>
-      </w:r>
-      <w:proofErr w:type="gramStart"/>
-      <w:r>
-        <w:rPr>
-          <w:rFonts w:hint="eastAsia"/>
-        </w:rPr>
-        <w:t>汍澜</w:t>
-      </w:r>
-      <w:proofErr w:type="gramEnd"/>
-      <w:r>
-        <w:rPr>
-          <w:rFonts w:hint="eastAsia"/>
-        </w:rPr>
-        <w:t>郡、南府郡</w:t>
+      <w:r>
+        <w:rPr>
+          <w:rFonts w:hint="eastAsia"/>
+        </w:rPr>
+        <w:t>库公开部分记载，南戍行省总督治所在盛疆郡，其大致包含邺定郡、汍澜郡、南府郡</w:t>
       </w:r>
       <w:r>
         <w:rPr>
@@ -29997,27 +29831,13 @@
         <w:rPr>
           <w:rFonts w:hint="eastAsia"/>
         </w:rPr>
-        <w:t>荣</w:t>
-      </w:r>
-      <w:proofErr w:type="gramStart"/>
-      <w:r>
-        <w:rPr>
-          <w:rFonts w:hint="eastAsia"/>
-        </w:rPr>
-        <w:t>郡</w:t>
-      </w:r>
-      <w:r>
-        <w:rPr>
-          <w:rFonts w:hint="eastAsia"/>
-        </w:rPr>
-        <w:t>及其</w:t>
-      </w:r>
-      <w:proofErr w:type="gramEnd"/>
-      <w:r>
-        <w:rPr>
-          <w:rFonts w:hint="eastAsia"/>
-        </w:rPr>
-        <w:t>周边广大地区。</w:t>
+        <w:t>荣郡</w:t>
+      </w:r>
+      <w:r>
+        <w:rPr>
+          <w:rFonts w:hint="eastAsia"/>
+        </w:rPr>
+        <w:t>及其周边广大地区。</w:t>
       </w:r>
     </w:p>
   </w:footnote>
@@ -30041,19 +29861,11 @@
         </w:rPr>
         <w:t>本文选自炼钢党史</w:t>
       </w:r>
-      <w:proofErr w:type="gramStart"/>
-      <w:r>
-        <w:rPr>
-          <w:rFonts w:hint="eastAsia"/>
-        </w:rPr>
-        <w:t>库公开</w:t>
-      </w:r>
-      <w:proofErr w:type="gramEnd"/>
-      <w:r>
-        <w:rPr>
-          <w:rFonts w:hint="eastAsia"/>
-        </w:rPr>
-        <w:t>部分《汉文集萃》第</w:t>
+      <w:r>
+        <w:rPr>
+          <w:rFonts w:hint="eastAsia"/>
+        </w:rPr>
+        <w:t>库公开部分《汉文集萃》第</w:t>
       </w:r>
       <w:r>
         <w:rPr>
@@ -30229,7 +30041,6 @@
         </w:rPr>
         <w:t>本文来自东瓦西里耶夫斯克市西北郊的</w:t>
       </w:r>
-      <w:proofErr w:type="gramStart"/>
       <w:r>
         <w:rPr>
           <w:rFonts w:hint="eastAsia"/>
@@ -30240,14 +30051,7 @@
         <w:rPr>
           <w:rFonts w:hint="eastAsia"/>
         </w:rPr>
-        <w:t>城市</w:t>
-      </w:r>
-      <w:proofErr w:type="gramEnd"/>
-      <w:r>
-        <w:rPr>
-          <w:rFonts w:hint="eastAsia"/>
-        </w:rPr>
-        <w:t>遗址</w:t>
+        <w:t>城市遗址</w:t>
       </w:r>
       <w:r>
         <w:rPr>
@@ -30341,32 +30145,17 @@
         </w:rPr>
         <w:t>危险哈儿团</w:t>
       </w:r>
-      <w:proofErr w:type="gramStart"/>
-      <w:r>
-        <w:rPr>
-          <w:rFonts w:hint="eastAsia"/>
-        </w:rPr>
-        <w:t>炼钢党</w:t>
-      </w:r>
-      <w:proofErr w:type="gramEnd"/>
-      <w:r>
-        <w:rPr>
-          <w:rFonts w:hint="eastAsia"/>
-        </w:rPr>
-        <w:t>高层领导</w:t>
-      </w:r>
-      <w:r>
-        <w:rPr>
-          <w:rFonts w:hint="eastAsia"/>
-        </w:rPr>
-        <w:t>哈儿</w:t>
-      </w:r>
-      <w:proofErr w:type="gramStart"/>
-      <w:r>
-        <w:rPr>
-          <w:rFonts w:hint="eastAsia"/>
-        </w:rPr>
-        <w:t>泖疾棒</w:t>
+      <w:r>
+        <w:rPr>
+          <w:rFonts w:hint="eastAsia"/>
+        </w:rPr>
+        <w:t>炼钢党高层领导</w:t>
+      </w:r>
+      <w:r>
+        <w:rPr>
+          <w:rFonts w:hint="eastAsia"/>
+        </w:rPr>
+        <w:t>哈儿泖疾棒</w:t>
       </w:r>
       <w:r>
         <w:rPr>
@@ -30380,7 +30169,6 @@
         </w:rPr>
         <w:t>党项文</w:t>
       </w:r>
-      <w:proofErr w:type="gramEnd"/>
       <w:r>
         <w:rPr>
           <w:rFonts w:hint="eastAsia"/>
@@ -30511,21 +30299,12 @@
         </w:rPr>
         <w:t>危险哈儿团</w:t>
       </w:r>
-      <w:proofErr w:type="gramStart"/>
-      <w:r>
-        <w:rPr>
-          <w:rFonts w:hint="eastAsia"/>
-        </w:rPr>
-        <w:t>炼钢党</w:t>
-      </w:r>
-      <w:proofErr w:type="gramEnd"/>
-      <w:r>
-        <w:rPr>
-          <w:rFonts w:hint="eastAsia"/>
-        </w:rPr>
-        <w:t>领导哈儿</w:t>
-      </w:r>
-      <w:proofErr w:type="gramStart"/>
+      <w:r>
+        <w:rPr>
+          <w:rFonts w:hint="eastAsia"/>
+        </w:rPr>
+        <w:t>炼钢党领导哈儿</w:t>
+      </w:r>
       <w:r>
         <w:rPr>
           <w:rFonts w:hint="eastAsia"/>
@@ -30544,7 +30323,6 @@
         </w:rPr>
         <w:t>党项文</w:t>
       </w:r>
-      <w:proofErr w:type="gramEnd"/>
       <w:r>
         <w:rPr>
           <w:rFonts w:hint="eastAsia"/>
@@ -30579,21 +30357,12 @@
         </w:rPr>
         <w:t>危险哈儿团</w:t>
       </w:r>
-      <w:proofErr w:type="gramStart"/>
-      <w:r>
-        <w:rPr>
-          <w:rFonts w:hint="eastAsia"/>
-        </w:rPr>
-        <w:t>炼钢党</w:t>
-      </w:r>
-      <w:proofErr w:type="gramEnd"/>
-      <w:r>
-        <w:rPr>
-          <w:rFonts w:hint="eastAsia"/>
-        </w:rPr>
-        <w:t>高层领导哈儿</w:t>
-      </w:r>
-      <w:proofErr w:type="gramStart"/>
+      <w:r>
+        <w:rPr>
+          <w:rFonts w:hint="eastAsia"/>
+        </w:rPr>
+        <w:t>炼钢党高层领导哈儿</w:t>
+      </w:r>
       <w:r>
         <w:rPr>
           <w:rFonts w:hint="eastAsia"/>
@@ -30612,7 +30381,6 @@
         </w:rPr>
         <w:t>党项文</w:t>
       </w:r>
-      <w:proofErr w:type="gramEnd"/>
       <w:r>
         <w:rPr>
           <w:rFonts w:hint="eastAsia"/>
@@ -30653,26 +30421,11 @@
         </w:rPr>
         <w:t>危险哈儿团</w:t>
       </w:r>
-      <w:proofErr w:type="gramStart"/>
-      <w:r>
-        <w:rPr>
-          <w:rFonts w:hint="eastAsia"/>
-        </w:rPr>
-        <w:t>炼钢党</w:t>
-      </w:r>
-      <w:proofErr w:type="gramEnd"/>
-      <w:r>
-        <w:rPr>
-          <w:rFonts w:hint="eastAsia"/>
-        </w:rPr>
-        <w:t>高层领导哈儿</w:t>
-      </w:r>
-      <w:proofErr w:type="gramStart"/>
-      <w:r>
-        <w:rPr>
-          <w:rFonts w:hint="eastAsia"/>
-        </w:rPr>
-        <w:t>拎几的</w:t>
+      <w:r>
+        <w:rPr>
+          <w:rFonts w:hint="eastAsia"/>
+        </w:rPr>
+        <w:t>炼钢党高层领导哈儿拎几的</w:t>
       </w:r>
       <w:r>
         <w:rPr>
@@ -30680,7 +30433,6 @@
         </w:rPr>
         <w:t>党项文</w:t>
       </w:r>
-      <w:proofErr w:type="gramEnd"/>
       <w:r>
         <w:rPr>
           <w:rFonts w:hint="eastAsia"/>
@@ -30740,39 +30492,13 @@
         </w:rPr>
         <w:t>危险哈儿团</w:t>
       </w:r>
-      <w:proofErr w:type="gramStart"/>
-      <w:r>
-        <w:rPr>
-          <w:rFonts w:hint="eastAsia"/>
-          <w:kern w:val="0"/>
-        </w:rPr>
-        <w:t>炼钢党</w:t>
-      </w:r>
-      <w:proofErr w:type="gramEnd"/>
-      <w:r>
-        <w:rPr>
-          <w:rFonts w:hint="eastAsia"/>
-          <w:kern w:val="0"/>
-        </w:rPr>
-        <w:t>高层领导哈儿</w:t>
-      </w:r>
-      <w:proofErr w:type="gramStart"/>
-      <w:r>
-        <w:rPr>
-          <w:rFonts w:hint="eastAsia"/>
-          <w:kern w:val="0"/>
-        </w:rPr>
-        <w:t>莼</w:t>
-      </w:r>
-      <w:proofErr w:type="gramEnd"/>
-      <w:r>
-        <w:rPr>
-          <w:rFonts w:hint="eastAsia"/>
-          <w:kern w:val="0"/>
-        </w:rPr>
-        <w:t>恭绫的</w:t>
-      </w:r>
-      <w:proofErr w:type="gramStart"/>
+      <w:r>
+        <w:rPr>
+          <w:rFonts w:hint="eastAsia"/>
+          <w:kern w:val="0"/>
+        </w:rPr>
+        <w:t>炼钢党高层领导哈儿莼恭绫的</w:t>
+      </w:r>
       <w:r>
         <w:rPr>
           <w:rFonts w:hint="eastAsia"/>
@@ -30780,7 +30506,6 @@
         </w:rPr>
         <w:t>党项文</w:t>
       </w:r>
-      <w:proofErr w:type="gramEnd"/>
       <w:r>
         <w:rPr>
           <w:rFonts w:hint="eastAsia"/>
@@ -30991,14 +30716,12 @@
         </w:rPr>
         <w:t>大炼钢帝国皇帝</w:t>
       </w:r>
-      <w:proofErr w:type="gramStart"/>
       <w:r>
         <w:rPr>
           <w:rFonts w:hint="eastAsia"/>
         </w:rPr>
         <w:t>怂亮仨</w:t>
       </w:r>
-      <w:proofErr w:type="gramEnd"/>
       <w:r>
         <w:rPr>
           <w:rFonts w:hint="eastAsia"/>
@@ -32195,6 +31918,7 @@
     <w:rsid w:val="00E3303A"/>
     <w:rsid w:val="00EA39C3"/>
     <w:rsid w:val="00EA4162"/>
+    <w:rsid w:val="00EF0850"/>
     <w:rsid w:val="00FD359F"/>
   </w:rsids>
   <m:mathPr>

--- a/Knigi/思想与精神（第三卷）.docx
+++ b/Knigi/思想与精神（第三卷）.docx
@@ -2850,6 +2850,38 @@
           <w:szCs w:val="30"/>
         </w:rPr>
       </w:pPr>
+      <w:r>
+        <w:rPr>
+          <w:rFonts w:hint="eastAsia"/>
+          <w:sz w:val="30"/>
+          <w:szCs w:val="30"/>
+        </w:rPr>
+        <w:t>哈儿实验室</w:t>
+      </w:r>
+      <w:r>
+        <w:rPr>
+          <w:rFonts w:hint="eastAsia"/>
+          <w:sz w:val="30"/>
+          <w:szCs w:val="30"/>
+        </w:rPr>
+        <w:t>管制实验部为</w:t>
+      </w:r>
+      <w:r>
+        <w:rPr>
+          <w:rFonts w:hint="eastAsia"/>
+          <w:sz w:val="30"/>
+          <w:szCs w:val="30"/>
+        </w:rPr>
+        <w:t>高智商哈儿编写的《思想与精神》系列启蒙读物在第一阶段和第二阶段的实验中取得了巨大成功，</w:t>
+      </w:r>
+      <w:r>
+        <w:rPr>
+          <w:rFonts w:hint="eastAsia"/>
+          <w:sz w:val="30"/>
+          <w:szCs w:val="30"/>
+        </w:rPr>
+        <w:t>哈儿实验室部长会议</w:t>
+      </w:r>
       <w:proofErr w:type="gramStart"/>
       <w:r>
         <w:rPr>
@@ -2857,7 +2889,15 @@
           <w:sz w:val="30"/>
           <w:szCs w:val="30"/>
         </w:rPr>
-        <w:t>哈儿实验</w:t>
+        <w:t>遂</w:t>
+      </w:r>
+      <w:r>
+        <w:rPr>
+          <w:rFonts w:hint="eastAsia"/>
+          <w:sz w:val="30"/>
+          <w:szCs w:val="30"/>
+        </w:rPr>
+        <w:t>批准</w:t>
       </w:r>
       <w:proofErr w:type="gramEnd"/>
       <w:r>
@@ -2866,77 +2906,7 @@
           <w:sz w:val="30"/>
           <w:szCs w:val="30"/>
         </w:rPr>
-        <w:t>室</w:t>
-      </w:r>
-      <w:r>
-        <w:rPr>
-          <w:rFonts w:hint="eastAsia"/>
-          <w:sz w:val="30"/>
-          <w:szCs w:val="30"/>
-        </w:rPr>
-        <w:t>管制实验部为</w:t>
-      </w:r>
-      <w:proofErr w:type="gramStart"/>
-      <w:r>
-        <w:rPr>
-          <w:rFonts w:hint="eastAsia"/>
-          <w:sz w:val="30"/>
-          <w:szCs w:val="30"/>
-        </w:rPr>
-        <w:t>高智商哈儿编写</w:t>
-      </w:r>
-      <w:proofErr w:type="gramEnd"/>
-      <w:r>
-        <w:rPr>
-          <w:rFonts w:hint="eastAsia"/>
-          <w:sz w:val="30"/>
-          <w:szCs w:val="30"/>
-        </w:rPr>
-        <w:t>的《思想与精神》系列启蒙读物在第一阶段和第二阶段的实验中取得了巨大成功，</w:t>
-      </w:r>
-      <w:proofErr w:type="gramStart"/>
-      <w:r>
-        <w:rPr>
-          <w:rFonts w:hint="eastAsia"/>
-          <w:sz w:val="30"/>
-          <w:szCs w:val="30"/>
-        </w:rPr>
-        <w:t>哈儿实验室</w:t>
-      </w:r>
-      <w:proofErr w:type="gramEnd"/>
-      <w:r>
-        <w:rPr>
-          <w:rFonts w:hint="eastAsia"/>
-          <w:sz w:val="30"/>
-          <w:szCs w:val="30"/>
-        </w:rPr>
-        <w:t>部长会议</w:t>
-      </w:r>
-      <w:proofErr w:type="gramStart"/>
-      <w:r>
-        <w:rPr>
-          <w:rFonts w:hint="eastAsia"/>
-          <w:sz w:val="30"/>
-          <w:szCs w:val="30"/>
-        </w:rPr>
-        <w:t>遂</w:t>
-      </w:r>
-      <w:r>
-        <w:rPr>
-          <w:rFonts w:hint="eastAsia"/>
-          <w:sz w:val="30"/>
-          <w:szCs w:val="30"/>
-        </w:rPr>
-        <w:t>批准哈儿</w:t>
-      </w:r>
-      <w:proofErr w:type="gramEnd"/>
-      <w:r>
-        <w:rPr>
-          <w:rFonts w:hint="eastAsia"/>
-          <w:sz w:val="30"/>
-          <w:szCs w:val="30"/>
-        </w:rPr>
-        <w:t>实验室管制实验部</w:t>
+        <w:t>哈儿实验室管制实验部</w:t>
       </w:r>
       <w:r>
         <w:rPr>
@@ -2971,25 +2941,14 @@
           <w:szCs w:val="30"/>
         </w:rPr>
       </w:pPr>
-      <w:proofErr w:type="gramStart"/>
-      <w:r>
-        <w:rPr>
-          <w:rFonts w:hint="eastAsia"/>
-          <w:sz w:val="30"/>
-          <w:szCs w:val="30"/>
-        </w:rPr>
-        <w:t>哈儿实验</w:t>
-      </w:r>
-      <w:proofErr w:type="gramEnd"/>
-      <w:r>
-        <w:rPr>
-          <w:rFonts w:hint="eastAsia"/>
-          <w:sz w:val="30"/>
-          <w:szCs w:val="30"/>
-        </w:rPr>
-        <w:t>室管制实验部在编写本读物时始终</w:t>
-      </w:r>
-      <w:proofErr w:type="gramStart"/>
+      <w:r>
+        <w:rPr>
+          <w:rFonts w:hint="eastAsia"/>
+          <w:sz w:val="30"/>
+          <w:szCs w:val="30"/>
+        </w:rPr>
+        <w:t>哈儿实验室管制实验部在编写本读物时始终</w:t>
+      </w:r>
       <w:r>
         <w:rPr>
           <w:rFonts w:hint="eastAsia"/>
@@ -3004,16 +2963,7 @@
           <w:sz w:val="30"/>
           <w:szCs w:val="30"/>
         </w:rPr>
-        <w:t>哈儿实验室</w:t>
-      </w:r>
-      <w:proofErr w:type="gramEnd"/>
-      <w:r>
-        <w:rPr>
-          <w:rFonts w:hint="eastAsia"/>
-          <w:sz w:val="30"/>
-          <w:szCs w:val="30"/>
-        </w:rPr>
-        <w:t>“让正常人变成哈儿，让哈儿快乐生活”的基本指导方针</w:t>
+        <w:t>哈儿实验室“让正常人变成哈儿，让哈儿快乐生活”的基本指导方针</w:t>
       </w:r>
       <w:r>
         <w:rPr>
@@ -3064,41 +3014,13 @@
         </w:rPr>
         <w:t>上述原则，</w:t>
       </w:r>
-      <w:proofErr w:type="gramStart"/>
-      <w:r>
-        <w:rPr>
-          <w:rFonts w:hint="eastAsia"/>
-          <w:sz w:val="30"/>
-          <w:szCs w:val="30"/>
-        </w:rPr>
-        <w:t>哈儿实验</w:t>
-      </w:r>
-      <w:proofErr w:type="gramEnd"/>
-      <w:r>
-        <w:rPr>
-          <w:rFonts w:hint="eastAsia"/>
-          <w:sz w:val="30"/>
-          <w:szCs w:val="30"/>
-        </w:rPr>
-        <w:t>室管制实验部在</w:t>
-      </w:r>
-      <w:proofErr w:type="gramStart"/>
-      <w:r>
-        <w:rPr>
-          <w:rFonts w:hint="eastAsia"/>
-          <w:sz w:val="30"/>
-          <w:szCs w:val="30"/>
-        </w:rPr>
-        <w:t>对哈儿进行</w:t>
-      </w:r>
-      <w:proofErr w:type="gramEnd"/>
-      <w:r>
-        <w:rPr>
-          <w:rFonts w:hint="eastAsia"/>
-          <w:sz w:val="30"/>
-          <w:szCs w:val="30"/>
-        </w:rPr>
-        <w:t>的启蒙教育实验中</w:t>
+      <w:r>
+        <w:rPr>
+          <w:rFonts w:hint="eastAsia"/>
+          <w:sz w:val="30"/>
+          <w:szCs w:val="30"/>
+        </w:rPr>
+        <w:t>哈儿实验室管制实验部在对哈儿进行的启蒙教育实验中</w:t>
       </w:r>
       <w:r>
         <w:rPr>
@@ -3138,51 +3060,15 @@
           <w:sz w:val="30"/>
           <w:szCs w:val="30"/>
         </w:rPr>
-        <w:t>这一开创性举措，</w:t>
-      </w:r>
-      <w:proofErr w:type="gramStart"/>
-      <w:r>
-        <w:rPr>
-          <w:rFonts w:hint="eastAsia"/>
-          <w:sz w:val="30"/>
-          <w:szCs w:val="30"/>
-        </w:rPr>
-        <w:t>使得</w:t>
-      </w:r>
-      <w:r>
-        <w:rPr>
-          <w:rFonts w:hint="eastAsia"/>
-          <w:sz w:val="30"/>
-          <w:szCs w:val="30"/>
-        </w:rPr>
-        <w:t>哈儿实验室</w:t>
-      </w:r>
-      <w:proofErr w:type="gramEnd"/>
-      <w:r>
-        <w:rPr>
-          <w:rFonts w:hint="eastAsia"/>
-          <w:sz w:val="30"/>
-          <w:szCs w:val="30"/>
-        </w:rPr>
-        <w:t>走在了世界</w:t>
-      </w:r>
-      <w:proofErr w:type="gramStart"/>
-      <w:r>
-        <w:rPr>
-          <w:rFonts w:hint="eastAsia"/>
-          <w:sz w:val="30"/>
-          <w:szCs w:val="30"/>
-        </w:rPr>
-        <w:t>哈儿学术</w:t>
-      </w:r>
-      <w:proofErr w:type="gramEnd"/>
-      <w:r>
-        <w:rPr>
-          <w:rFonts w:hint="eastAsia"/>
-          <w:sz w:val="30"/>
-          <w:szCs w:val="30"/>
-        </w:rPr>
-        <w:t>研究的前列，成为了引领时代的排头标兵。</w:t>
+        <w:t>这一开创性举措，使得</w:t>
+      </w:r>
+      <w:r>
+        <w:rPr>
+          <w:rFonts w:hint="eastAsia"/>
+          <w:sz w:val="30"/>
+          <w:szCs w:val="30"/>
+        </w:rPr>
+        <w:t>哈儿实验室走在了世界哈儿学术研究的前列，成为了引领时代的排头标兵。</w:t>
       </w:r>
     </w:p>
     <w:p>
@@ -3201,23 +3087,13 @@
         </w:rPr>
         <w:t>基于上述成果，</w:t>
       </w:r>
-      <w:proofErr w:type="gramStart"/>
-      <w:r>
-        <w:rPr>
-          <w:rFonts w:hint="eastAsia"/>
-          <w:sz w:val="30"/>
-          <w:szCs w:val="30"/>
-        </w:rPr>
-        <w:t>哈儿实验</w:t>
-      </w:r>
-      <w:proofErr w:type="gramEnd"/>
-      <w:r>
-        <w:rPr>
-          <w:rFonts w:hint="eastAsia"/>
-          <w:sz w:val="30"/>
-          <w:szCs w:val="30"/>
-        </w:rPr>
-        <w:t>室管制实验部</w:t>
+      <w:r>
+        <w:rPr>
+          <w:rFonts w:hint="eastAsia"/>
+          <w:sz w:val="30"/>
+          <w:szCs w:val="30"/>
+        </w:rPr>
+        <w:t>哈儿实验室管制实验部</w:t>
       </w:r>
       <w:r>
         <w:rPr>
@@ -3502,25 +3378,23 @@
           <w:sz w:val="30"/>
           <w:szCs w:val="30"/>
         </w:rPr>
-        <w:t>本读物在编写过程中难免出现失误和疏漏，恳请广大</w:t>
-      </w:r>
-      <w:proofErr w:type="gramStart"/>
-      <w:r>
-        <w:rPr>
-          <w:rFonts w:hint="eastAsia"/>
-          <w:sz w:val="30"/>
-          <w:szCs w:val="30"/>
-        </w:rPr>
-        <w:t>哈儿实室工作人员</w:t>
-      </w:r>
-      <w:proofErr w:type="gramEnd"/>
-      <w:r>
-        <w:rPr>
-          <w:rFonts w:hint="eastAsia"/>
-          <w:sz w:val="30"/>
-          <w:szCs w:val="30"/>
-        </w:rPr>
-        <w:t>和哈儿批评指正。</w:t>
+        <w:t>本读物在编写过程中难免出现失误和疏漏，恳请广大哈儿实</w:t>
+      </w:r>
+      <w:r>
+        <w:rPr>
+          <w:rFonts w:hint="eastAsia"/>
+          <w:sz w:val="30"/>
+          <w:szCs w:val="30"/>
+        </w:rPr>
+        <w:t>验</w:t>
+      </w:r>
+      <w:r>
+        <w:rPr>
+          <w:rFonts w:hint="eastAsia"/>
+          <w:sz w:val="30"/>
+          <w:szCs w:val="30"/>
+        </w:rPr>
+        <w:t>室工作人员和哈儿批评指正。</w:t>
       </w:r>
     </w:p>
     <w:p>
@@ -3546,13 +3420,14 @@
         <w:ind w:firstLineChars="200" w:firstLine="600"/>
         <w:jc w:val="right"/>
         <w:rPr>
-          <w:sz w:val="30"/>
-          <w:szCs w:val="30"/>
-        </w:rPr>
-      </w:pPr>
-      <w:r>
-        <w:rPr>
-          <w:rFonts w:hint="eastAsia"/>
+          <w:rFonts w:asciiTheme="minorEastAsia" w:hAnsiTheme="minorEastAsia"/>
+          <w:sz w:val="30"/>
+          <w:szCs w:val="30"/>
+        </w:rPr>
+      </w:pPr>
+      <w:r>
+        <w:rPr>
+          <w:rFonts w:asciiTheme="minorEastAsia" w:hAnsiTheme="minorEastAsia" w:hint="eastAsia"/>
           <w:sz w:val="30"/>
           <w:szCs w:val="30"/>
         </w:rPr>
@@ -3560,6 +3435,7 @@
       </w:r>
       <w:r>
         <w:rPr>
+          <w:rFonts w:asciiTheme="minorEastAsia" w:hAnsiTheme="minorEastAsia"/>
           <w:sz w:val="30"/>
           <w:szCs w:val="30"/>
         </w:rPr>
@@ -3567,7 +3443,7 @@
       </w:r>
       <w:r>
         <w:rPr>
-          <w:rFonts w:hint="eastAsia"/>
+          <w:rFonts w:asciiTheme="minorEastAsia" w:hAnsiTheme="minorEastAsia" w:hint="eastAsia"/>
           <w:sz w:val="30"/>
           <w:szCs w:val="30"/>
         </w:rPr>
@@ -3575,6 +3451,7 @@
       </w:r>
       <w:r>
         <w:rPr>
+          <w:rFonts w:asciiTheme="minorEastAsia" w:hAnsiTheme="minorEastAsia"/>
           <w:sz w:val="30"/>
           <w:szCs w:val="30"/>
         </w:rPr>
@@ -3582,22 +3459,15 @@
       </w:r>
       <w:r>
         <w:rPr>
-          <w:rFonts w:hint="eastAsia"/>
-          <w:sz w:val="30"/>
-          <w:szCs w:val="30"/>
-        </w:rPr>
-        <w:t>月</w:t>
-      </w:r>
-      <w:r>
-        <w:rPr>
-          <w:rFonts w:hint="eastAsia"/>
-          <w:sz w:val="30"/>
-          <w:szCs w:val="30"/>
-        </w:rPr>
-        <w:t>1</w:t>
-      </w:r>
-      <w:r>
-        <w:rPr>
+          <w:rFonts w:asciiTheme="minorEastAsia" w:hAnsiTheme="minorEastAsia" w:hint="eastAsia"/>
+          <w:sz w:val="30"/>
+          <w:szCs w:val="30"/>
+        </w:rPr>
+        <w:t>月1</w:t>
+      </w:r>
+      <w:r>
+        <w:rPr>
+          <w:rFonts w:asciiTheme="minorEastAsia" w:hAnsiTheme="minorEastAsia"/>
           <w:sz w:val="30"/>
           <w:szCs w:val="30"/>
         </w:rPr>
@@ -3605,7 +3475,7 @@
       </w:r>
       <w:r>
         <w:rPr>
-          <w:rFonts w:hint="eastAsia"/>
+          <w:rFonts w:asciiTheme="minorEastAsia" w:hAnsiTheme="minorEastAsia" w:hint="eastAsia"/>
           <w:sz w:val="30"/>
           <w:szCs w:val="30"/>
         </w:rPr>
@@ -28835,15 +28705,15 @@
       <w:pPr>
         <w:jc w:val="center"/>
         <w:rPr>
-          <w:rFonts w:ascii="Times New Roman" w:hAnsi="Times New Roman" w:cs="Times New Roman"/>
-          <w:kern w:val="0"/>
-          <w:sz w:val="30"/>
-          <w:szCs w:val="30"/>
-        </w:rPr>
-      </w:pPr>
-      <w:r>
-        <w:rPr>
-          <w:rFonts w:hint="eastAsia"/>
+          <w:rFonts w:asciiTheme="minorEastAsia" w:hAnsiTheme="minorEastAsia" w:cs="Times New Roman"/>
+          <w:kern w:val="0"/>
+          <w:sz w:val="30"/>
+          <w:szCs w:val="30"/>
+        </w:rPr>
+      </w:pPr>
+      <w:r>
+        <w:rPr>
+          <w:rFonts w:asciiTheme="minorEastAsia" w:hAnsiTheme="minorEastAsia" w:hint="eastAsia"/>
           <w:noProof/>
           <w:sz w:val="24"/>
           <w:szCs w:val="24"/>
@@ -28922,7 +28792,7 @@
       </w:r>
       <w:r>
         <w:rPr>
-          <w:rFonts w:hint="eastAsia"/>
+          <w:rFonts w:asciiTheme="minorEastAsia" w:hAnsiTheme="minorEastAsia" w:hint="eastAsia"/>
           <w:sz w:val="24"/>
           <w:szCs w:val="24"/>
         </w:rPr>
@@ -28930,6 +28800,7 @@
       </w:r>
       <w:r>
         <w:rPr>
+          <w:rFonts w:asciiTheme="minorEastAsia" w:hAnsiTheme="minorEastAsia"/>
           <w:sz w:val="24"/>
           <w:szCs w:val="24"/>
         </w:rPr>
@@ -28937,7 +28808,7 @@
       </w:r>
       <w:r>
         <w:rPr>
-          <w:rFonts w:hint="eastAsia"/>
+          <w:rFonts w:asciiTheme="minorEastAsia" w:hAnsiTheme="minorEastAsia" w:hint="eastAsia"/>
           <w:sz w:val="24"/>
           <w:szCs w:val="24"/>
         </w:rPr>
@@ -28945,6 +28816,7 @@
       </w:r>
       <w:r>
         <w:rPr>
+          <w:rFonts w:asciiTheme="minorEastAsia" w:hAnsiTheme="minorEastAsia"/>
           <w:sz w:val="24"/>
           <w:szCs w:val="24"/>
         </w:rPr>
@@ -28952,7 +28824,7 @@
       </w:r>
       <w:r>
         <w:rPr>
-          <w:rFonts w:hint="eastAsia"/>
+          <w:rFonts w:asciiTheme="minorEastAsia" w:hAnsiTheme="minorEastAsia" w:hint="eastAsia"/>
           <w:sz w:val="24"/>
           <w:szCs w:val="24"/>
         </w:rPr>
@@ -28960,6 +28832,7 @@
       </w:r>
       <w:r>
         <w:rPr>
+          <w:rFonts w:asciiTheme="minorEastAsia" w:hAnsiTheme="minorEastAsia"/>
           <w:sz w:val="24"/>
           <w:szCs w:val="24"/>
         </w:rPr>
@@ -28967,6 +28840,7 @@
       </w:r>
       <w:r>
         <w:rPr>
+          <w:rFonts w:asciiTheme="minorEastAsia" w:hAnsiTheme="minorEastAsia"/>
           <w:sz w:val="24"/>
           <w:szCs w:val="24"/>
         </w:rPr>
@@ -28974,7 +28848,7 @@
       </w:r>
       <w:r>
         <w:rPr>
-          <w:rFonts w:hint="eastAsia"/>
+          <w:rFonts w:asciiTheme="minorEastAsia" w:hAnsiTheme="minorEastAsia" w:hint="eastAsia"/>
           <w:sz w:val="24"/>
           <w:szCs w:val="24"/>
         </w:rPr>
@@ -29291,13 +29165,7 @@
         <w:rPr>
           <w:rFonts w:hint="eastAsia"/>
         </w:rPr>
-        <w:t>拎几，危险哈儿团</w:t>
-      </w:r>
-      <w:r>
-        <w:rPr>
-          <w:rFonts w:hint="eastAsia"/>
-        </w:rPr>
-        <w:t>炼钢党高层领导哈儿</w:t>
+        <w:t>拎几，危险哈儿团炼钢党高层领导哈儿</w:t>
       </w:r>
       <w:r>
         <w:rPr>
@@ -29353,13 +29221,7 @@
         <w:rPr>
           <w:rFonts w:hint="eastAsia"/>
         </w:rPr>
-        <w:t>危险哈儿团</w:t>
-      </w:r>
-      <w:r>
-        <w:rPr>
-          <w:rFonts w:hint="eastAsia"/>
-        </w:rPr>
-        <w:t>炼钢党领导哈儿怂亮仨的配偶。</w:t>
+        <w:t>危险哈儿团炼钢党领导哈儿怂亮仨的配偶。</w:t>
       </w:r>
     </w:p>
   </w:footnote>
@@ -29465,13 +29327,7 @@
         <w:rPr>
           <w:rFonts w:hint="eastAsia"/>
         </w:rPr>
-        <w:t>选自炼钢党史</w:t>
-      </w:r>
-      <w:r>
-        <w:rPr>
-          <w:rFonts w:hint="eastAsia"/>
-        </w:rPr>
-        <w:t>库</w:t>
+        <w:t>选自炼钢党史库</w:t>
       </w:r>
       <w:r>
         <w:rPr>
@@ -29559,13 +29415,7 @@
         <w:rPr>
           <w:rFonts w:hint="eastAsia"/>
         </w:rPr>
-        <w:t>不文明行为，应当阻止哈儿模仿。</w:t>
-      </w:r>
-      <w:r>
-        <w:rPr>
-          <w:rFonts w:hint="eastAsia"/>
-        </w:rPr>
-        <w:t>汍，大炼钢帝国境内水名，今</w:t>
+        <w:t>不文明行为，应当阻止哈儿模仿。汍，大炼钢帝国境内水名，今</w:t>
       </w:r>
       <w:r>
         <w:rPr>
@@ -29623,13 +29473,7 @@
         <w:rPr>
           <w:rFonts w:hint="eastAsia"/>
         </w:rPr>
-        <w:t>指</w:t>
-      </w:r>
-      <w:r>
-        <w:rPr>
-          <w:rFonts w:hint="eastAsia"/>
-        </w:rPr>
-        <w:t>炼钢党古代常食用的一种由人制成的烤肉。这些烤肉通常来自进攻大炼钢帝国而被击败的</w:t>
+        <w:t>指炼钢党古代常食用的一种由人制成的烤肉。这些烤肉通常来自进攻大炼钢帝国而被击败的</w:t>
       </w:r>
       <w:r>
         <w:rPr>
@@ -29755,13 +29599,7 @@
         <w:rPr>
           <w:rFonts w:hint="eastAsia"/>
         </w:rPr>
-        <w:t>本文选自炼钢党史</w:t>
-      </w:r>
-      <w:r>
-        <w:rPr>
-          <w:rFonts w:hint="eastAsia"/>
-        </w:rPr>
-        <w:t>库公开部分《汉文</w:t>
+        <w:t>本文选自炼钢党史库公开部分《汉文</w:t>
       </w:r>
       <w:r>
         <w:rPr>
@@ -29807,13 +29645,7 @@
         <w:rPr>
           <w:rFonts w:hint="eastAsia"/>
         </w:rPr>
-        <w:t>大炼钢帝国境内地名，今不详。据炼钢党史</w:t>
-      </w:r>
-      <w:r>
-        <w:rPr>
-          <w:rFonts w:hint="eastAsia"/>
-        </w:rPr>
-        <w:t>库公开部分记载，南戍行省总督治所在盛疆郡，其大致包含邺定郡、汍澜郡、南府郡</w:t>
+        <w:t>大炼钢帝国境内地名，今不详。据炼钢党史库公开部分记载，南戍行省总督治所在盛疆郡，其大致包含邺定郡、汍澜郡、南府郡</w:t>
       </w:r>
       <w:r>
         <w:rPr>
@@ -29859,13 +29691,7 @@
         <w:rPr>
           <w:rFonts w:hint="eastAsia"/>
         </w:rPr>
-        <w:t>本文选自炼钢党史</w:t>
-      </w:r>
-      <w:r>
-        <w:rPr>
-          <w:rFonts w:hint="eastAsia"/>
-        </w:rPr>
-        <w:t>库公开部分《汉文集萃》第</w:t>
+        <w:t>本文选自炼钢党史库公开部分《汉文集萃》第</w:t>
       </w:r>
       <w:r>
         <w:rPr>
@@ -30143,13 +29969,7 @@
         <w:rPr>
           <w:rFonts w:hint="eastAsia"/>
         </w:rPr>
-        <w:t>危险哈儿团</w:t>
-      </w:r>
-      <w:r>
-        <w:rPr>
-          <w:rFonts w:hint="eastAsia"/>
-        </w:rPr>
-        <w:t>炼钢党高层领导</w:t>
+        <w:t>危险哈儿团炼钢党高层领导</w:t>
       </w:r>
       <w:r>
         <w:rPr>
@@ -30297,13 +30117,7 @@
         <w:rPr>
           <w:rFonts w:hint="eastAsia"/>
         </w:rPr>
-        <w:t>危险哈儿团</w:t>
-      </w:r>
-      <w:r>
-        <w:rPr>
-          <w:rFonts w:hint="eastAsia"/>
-        </w:rPr>
-        <w:t>炼钢党领导哈儿</w:t>
+        <w:t>危险哈儿团炼钢党领导哈儿</w:t>
       </w:r>
       <w:r>
         <w:rPr>
@@ -30355,13 +30169,7 @@
         <w:rPr>
           <w:rFonts w:hint="eastAsia"/>
         </w:rPr>
-        <w:t>危险哈儿团</w:t>
-      </w:r>
-      <w:r>
-        <w:rPr>
-          <w:rFonts w:hint="eastAsia"/>
-        </w:rPr>
-        <w:t>炼钢党高层领导哈儿</w:t>
+        <w:t>危险哈儿团炼钢党高层领导哈儿</w:t>
       </w:r>
       <w:r>
         <w:rPr>
@@ -30419,13 +30227,7 @@
         <w:rPr>
           <w:rFonts w:hint="eastAsia"/>
         </w:rPr>
-        <w:t>危险哈儿团</w:t>
-      </w:r>
-      <w:r>
-        <w:rPr>
-          <w:rFonts w:hint="eastAsia"/>
-        </w:rPr>
-        <w:t>炼钢党高层领导哈儿拎几的</w:t>
+        <w:t>危险哈儿团炼钢党高层领导哈儿拎几的</w:t>
       </w:r>
       <w:r>
         <w:rPr>
@@ -30490,14 +30292,7 @@
           <w:rFonts w:hint="eastAsia"/>
           <w:kern w:val="0"/>
         </w:rPr>
-        <w:t>危险哈儿团</w:t>
-      </w:r>
-      <w:r>
-        <w:rPr>
-          <w:rFonts w:hint="eastAsia"/>
-          <w:kern w:val="0"/>
-        </w:rPr>
-        <w:t>炼钢党高层领导哈儿莼恭绫的</w:t>
+        <w:t>危险哈儿团炼钢党高层领导哈儿莼恭绫的</w:t>
       </w:r>
       <w:r>
         <w:rPr>
@@ -30714,13 +30509,7 @@
         <w:rPr>
           <w:rFonts w:hint="eastAsia"/>
         </w:rPr>
-        <w:t>大炼钢帝国皇帝</w:t>
-      </w:r>
-      <w:r>
-        <w:rPr>
-          <w:rFonts w:hint="eastAsia"/>
-        </w:rPr>
-        <w:t>怂亮仨</w:t>
+        <w:t>大炼钢帝国皇帝怂亮仨</w:t>
       </w:r>
       <w:r>
         <w:rPr>
@@ -31906,7 +31695,9 @@
     <w:rsid w:val="008C3223"/>
     <w:rsid w:val="008D68E2"/>
     <w:rsid w:val="009143CD"/>
+    <w:rsid w:val="0094671A"/>
     <w:rsid w:val="009977DA"/>
+    <w:rsid w:val="009F612E"/>
     <w:rsid w:val="00A66091"/>
     <w:rsid w:val="00AC0B88"/>
     <w:rsid w:val="00B0197E"/>
@@ -31919,6 +31710,7 @@
     <w:rsid w:val="00EA39C3"/>
     <w:rsid w:val="00EA4162"/>
     <w:rsid w:val="00EF0850"/>
+    <w:rsid w:val="00F45B7E"/>
     <w:rsid w:val="00FD359F"/>
   </w:rsids>
   <m:mathPr>
